--- a/public/resume.docx
+++ b/public/resume.docx
@@ -60,6 +60,44 @@
           </w:p>
           <w:p>
             <w:pPr>
+              <w:pStyle w:val="divdocumentleft-boxsectiontitle"/>
+              <w:spacing w:after="200" w:line="300" w:lineRule="atLeast"/>
+              <w:ind w:left="300" w:right="300"/>
+              <w:rPr>
+                <w:rStyle w:val="divdocumentleft-box"/>
+                <w:rFonts w:ascii="Century Gothic" w:eastAsia="Century Gothic" w:hAnsi="Century Gothic" w:cs="Century Gothic"/>
+                <w:color w:val="343434"/>
+                <w:sz w:val="22"/>
+                <w:szCs w:val="22"/>
+              </w:rPr>
+            </w:pPr>
+            <w:r>
+              <w:rPr>
+                <w:rStyle w:val="divdocumentleft-box"/>
+                <w:rFonts w:ascii="Century Gothic" w:eastAsia="Century Gothic" w:hAnsi="Century Gothic" w:cs="Century Gothic"/>
+                <w:b/>
+                <w:bCs/>
+                <w:spacing w:val="0"/>
+                <w:sz w:val="32"/>
+                <w:szCs w:val="32"/>
+              </w:rPr>
+              <w:t>Professional S</w:t>
+            </w:r>
+            <w:r>
+              <w:rPr>
+                <w:rStyle w:val="divdocumentleft-box"/>
+                <w:rFonts w:ascii="Century Gothic" w:eastAsia="Century Gothic" w:hAnsi="Century Gothic" w:cs="Century Gothic"/>
+                <w:b/>
+                <w:bCs/>
+                <w:spacing w:val="0"/>
+                <w:sz w:val="32"/>
+                <w:szCs w:val="32"/>
+              </w:rPr>
+              <w:t>ummary</w:t>
+            </w:r>
+          </w:p>
+          <w:p>
+            <w:pPr>
               <w:pStyle w:val="p"/>
               <w:pBdr>
                 <w:left w:val="none" w:sz="0" w:space="15" w:color="auto"/>
@@ -83,7 +121,7 @@
                 <w:sz w:val="22"/>
                 <w:szCs w:val="22"/>
               </w:rPr>
-              <w:t xml:space="preserve">Dedicated, hard-working, and loyal web development graduate from the University of Oregon's Coding Boot Camp. Thorough and efficient worker with an eye for detail and a focus on producing high-quality results. Recognized by colleagues and </w:t>
+              <w:t>D</w:t>
             </w:r>
             <w:r>
               <w:rPr>
@@ -93,7 +131,7 @@
                 <w:sz w:val="22"/>
                 <w:szCs w:val="22"/>
               </w:rPr>
-              <w:t>supervisors for work ethic, willingness to collaborate, and eagerness to learn new skills.</w:t>
+              <w:t>edicated, hard-working, and loyal web development graduate from the University of Oregon's Coding Boot Camp. Thorough and efficient worker with an eye for detail and a focus on producing high-quality results. Recognized by colleagues and supervisors for work ethic, willingness to collaborate, and eagerness to learn new skills.</w:t>
             </w:r>
           </w:p>
           <w:p>
@@ -258,6 +296,7 @@
                       <w:szCs w:val="22"/>
                     </w:rPr>
                   </w:pPr>
+                  <w:proofErr w:type="gramStart"/>
                   <w:r>
                     <w:rPr>
                       <w:rStyle w:val="divdocumentjobdates"/>
@@ -265,7 +304,35 @@
                       <w:color w:val="343434"/>
                       <w:spacing w:val="4"/>
                     </w:rPr>
-                    <w:t>2020-05</w:t>
+                    <w:t>May,</w:t>
+                  </w:r>
+                  <w:proofErr w:type="gramEnd"/>
+                  <w:r>
+                    <w:rPr>
+                      <w:rStyle w:val="divdocumentjobdates"/>
+                      <w:rFonts w:ascii="Century Gothic" w:eastAsia="Century Gothic" w:hAnsi="Century Gothic" w:cs="Century Gothic"/>
+                      <w:color w:val="343434"/>
+                      <w:spacing w:val="4"/>
+                    </w:rPr>
+                    <w:t xml:space="preserve"> </w:t>
+                  </w:r>
+                  <w:r>
+                    <w:rPr>
+                      <w:rStyle w:val="divdocumentjobdates"/>
+                      <w:rFonts w:ascii="Century Gothic" w:eastAsia="Century Gothic" w:hAnsi="Century Gothic" w:cs="Century Gothic"/>
+                      <w:color w:val="343434"/>
+                      <w:spacing w:val="4"/>
+                    </w:rPr>
+                    <w:t>2020-</w:t>
+                  </w:r>
+                  <w:r>
+                    <w:rPr>
+                      <w:rStyle w:val="divdocumentjobdates"/>
+                      <w:rFonts w:ascii="Century Gothic" w:eastAsia="Century Gothic" w:hAnsi="Century Gothic" w:cs="Century Gothic"/>
+                      <w:color w:val="343434"/>
+                      <w:spacing w:val="4"/>
+                    </w:rPr>
+                    <w:t>Oct,</w:t>
                   </w:r>
                   <w:r>
                     <w:rPr>
@@ -276,7 +343,7 @@
                       <w:sz w:val="22"/>
                       <w:szCs w:val="22"/>
                     </w:rPr>
-                    <w:t xml:space="preserve"> - </w:t>
+                    <w:t xml:space="preserve"> </w:t>
                   </w:r>
                   <w:r>
                     <w:rPr>
@@ -285,7 +352,7 @@
                       <w:color w:val="343434"/>
                       <w:spacing w:val="4"/>
                     </w:rPr>
-                    <w:t>2020-10</w:t>
+                    <w:t>2020</w:t>
                   </w:r>
                 </w:p>
               </w:tc>
@@ -433,18 +500,7 @@
                       <w:sz w:val="22"/>
                       <w:szCs w:val="22"/>
                     </w:rPr>
-                    <w:t xml:space="preserve">Operated Kinetic K5000 CNC machines to cut stainless steel and carbon steel to </w:t>
-                  </w:r>
-                  <w:r>
-                    <w:rPr>
-                      <w:rStyle w:val="divdocumentleft-boxdatetablesinglecolumn"/>
-                      <w:rFonts w:ascii="Century Gothic" w:eastAsia="Century Gothic" w:hAnsi="Century Gothic" w:cs="Century Gothic"/>
-                      <w:color w:val="343434"/>
-                      <w:spacing w:val="4"/>
-                      <w:sz w:val="22"/>
-                      <w:szCs w:val="22"/>
-                    </w:rPr>
-                    <w:t>produce finished and unfinish parts to be further machined</w:t>
+                    <w:t>Operated Kinetic K5000 CNC machines to cut stainless steel and carbon steel to produce finished and unfinish parts to be further machined</w:t>
                   </w:r>
                 </w:p>
                 <w:p>
@@ -630,6 +686,7 @@
                       <w:szCs w:val="22"/>
                     </w:rPr>
                   </w:pPr>
+                  <w:proofErr w:type="gramStart"/>
                   <w:r>
                     <w:rPr>
                       <w:rStyle w:val="divdocumentjobdates"/>
@@ -637,7 +694,26 @@
                       <w:color w:val="343434"/>
                       <w:spacing w:val="4"/>
                     </w:rPr>
-                    <w:t>2015-02</w:t>
+                    <w:t>Feb,</w:t>
+                  </w:r>
+                  <w:proofErr w:type="gramEnd"/>
+                  <w:r>
+                    <w:rPr>
+                      <w:rStyle w:val="divdocumentjobdates"/>
+                      <w:rFonts w:ascii="Century Gothic" w:eastAsia="Century Gothic" w:hAnsi="Century Gothic" w:cs="Century Gothic"/>
+                      <w:color w:val="343434"/>
+                      <w:spacing w:val="4"/>
+                    </w:rPr>
+                    <w:t xml:space="preserve"> </w:t>
+                  </w:r>
+                  <w:r>
+                    <w:rPr>
+                      <w:rStyle w:val="divdocumentjobdates"/>
+                      <w:rFonts w:ascii="Century Gothic" w:eastAsia="Century Gothic" w:hAnsi="Century Gothic" w:cs="Century Gothic"/>
+                      <w:color w:val="343434"/>
+                      <w:spacing w:val="4"/>
+                    </w:rPr>
+                    <w:t>2015</w:t>
                   </w:r>
                   <w:r>
                     <w:rPr>
@@ -648,16 +724,7 @@
                       <w:sz w:val="22"/>
                       <w:szCs w:val="22"/>
                     </w:rPr>
-                    <w:t xml:space="preserve"> - </w:t>
-                  </w:r>
-                  <w:r>
-                    <w:rPr>
-                      <w:rStyle w:val="divdocumentjobdates"/>
-                      <w:rFonts w:ascii="Century Gothic" w:eastAsia="Century Gothic" w:hAnsi="Century Gothic" w:cs="Century Gothic"/>
-                      <w:color w:val="343434"/>
-                      <w:spacing w:val="4"/>
-                    </w:rPr>
-                    <w:t>2020-05</w:t>
+                    <w:t>-May, 2020</w:t>
                   </w:r>
                 </w:p>
               </w:tc>
@@ -792,29 +859,7 @@
                       <w:sz w:val="22"/>
                       <w:szCs w:val="22"/>
                     </w:rPr>
-                    <w:t xml:space="preserve">Operated Kinetic 2500 and K5000 CNC machines to drill, mill, tap, countersink, and plasma and flame cut </w:t>
-                  </w:r>
-                  <w:r>
-                    <w:rPr>
-                      <w:rStyle w:val="divdocumentleft-boxdatetablesinglecolumn"/>
-                      <w:rFonts w:ascii="Century Gothic" w:eastAsia="Century Gothic" w:hAnsi="Century Gothic" w:cs="Century Gothic"/>
-                      <w:color w:val="343434"/>
-                      <w:spacing w:val="4"/>
-                      <w:sz w:val="22"/>
-                      <w:szCs w:val="22"/>
-                    </w:rPr>
-                    <w:t>different alloys of carbon steel to produce finished and unfinished parts to be further machine</w:t>
-                  </w:r>
-                  <w:r>
-                    <w:rPr>
-                      <w:rStyle w:val="divdocumentleft-boxdatetablesinglecolumn"/>
-                      <w:rFonts w:ascii="Century Gothic" w:eastAsia="Century Gothic" w:hAnsi="Century Gothic" w:cs="Century Gothic"/>
-                      <w:color w:val="343434"/>
-                      <w:spacing w:val="4"/>
-                      <w:sz w:val="22"/>
-                      <w:szCs w:val="22"/>
-                    </w:rPr>
-                    <w:t>d</w:t>
+                    <w:t>Operated Kinetic 2500 and K5000 CNC machines to drill, mill, tap, countersink, and plasma and flame cut different alloys of carbon steel to produce finished and unfinished parts to be further machined</w:t>
                   </w:r>
                 </w:p>
                 <w:p>
@@ -844,18 +889,7 @@
                       <w:sz w:val="22"/>
                       <w:szCs w:val="22"/>
                     </w:rPr>
-                    <w:t>Operated overhead crane, including rigging material to be li</w:t>
-                  </w:r>
-                  <w:r>
-                    <w:rPr>
-                      <w:rStyle w:val="divdocumentleft-boxdatetablesinglecolumn"/>
-                      <w:rFonts w:ascii="Century Gothic" w:eastAsia="Century Gothic" w:hAnsi="Century Gothic" w:cs="Century Gothic"/>
-                      <w:color w:val="343434"/>
-                      <w:spacing w:val="4"/>
-                      <w:sz w:val="22"/>
-                      <w:szCs w:val="22"/>
-                    </w:rPr>
-                    <w:t>fted using chains, lifting clamps, and plate hooks</w:t>
+                    <w:t>Operated overhead crane, including rigging material to be lifted using chains, lifting clamps, and plate hooks</w:t>
                   </w:r>
                 </w:p>
                 <w:p>
@@ -975,29 +1009,6 @@
                 <w:szCs w:val="32"/>
               </w:rPr>
               <w:t>Education</w:t>
-            </w:r>
-          </w:p>
-          <w:p>
-            <w:pPr>
-              <w:pStyle w:val="headinggapdiv"/>
-              <w:spacing w:line="280" w:lineRule="atLeast"/>
-              <w:rPr>
-                <w:rStyle w:val="divdocumentleft-box"/>
-                <w:rFonts w:ascii="Century Gothic" w:eastAsia="Century Gothic" w:hAnsi="Century Gothic" w:cs="Century Gothic"/>
-                <w:color w:val="343434"/>
-                <w:sz w:val="22"/>
-                <w:szCs w:val="22"/>
-              </w:rPr>
-            </w:pPr>
-            <w:r>
-              <w:rPr>
-                <w:rStyle w:val="divdocumentleft-box"/>
-                <w:rFonts w:ascii="Century Gothic" w:eastAsia="Century Gothic" w:hAnsi="Century Gothic" w:cs="Century Gothic"/>
-                <w:color w:val="343434"/>
-                <w:sz w:val="22"/>
-                <w:szCs w:val="22"/>
-              </w:rPr>
-              <w:t> </w:t>
             </w:r>
           </w:p>
           <w:tbl>
@@ -1090,18 +1101,7 @@
                       <w:color w:val="343434"/>
                       <w:spacing w:val="4"/>
                     </w:rPr>
-                    <w:t>2006-09</w:t>
-                  </w:r>
-                  <w:r>
-                    <w:rPr>
-                      <w:rStyle w:val="span"/>
-                      <w:rFonts w:ascii="Century Gothic" w:eastAsia="Century Gothic" w:hAnsi="Century Gothic" w:cs="Century Gothic"/>
-                      <w:color w:val="343434"/>
-                      <w:spacing w:val="4"/>
-                      <w:sz w:val="22"/>
-                      <w:szCs w:val="22"/>
-                    </w:rPr>
-                    <w:t xml:space="preserve"> - </w:t>
+                    <w:t>Jan</w:t>
                   </w:r>
                   <w:r>
                     <w:rPr>
@@ -1110,7 +1110,16 @@
                       <w:color w:val="343434"/>
                       <w:spacing w:val="4"/>
                     </w:rPr>
-                    <w:t>2010-06</w:t>
+                    <w:t>,</w:t>
+                  </w:r>
+                  <w:r>
+                    <w:rPr>
+                      <w:rStyle w:val="divdocumentjobdates"/>
+                      <w:rFonts w:ascii="Century Gothic" w:eastAsia="Century Gothic" w:hAnsi="Century Gothic" w:cs="Century Gothic"/>
+                      <w:color w:val="343434"/>
+                      <w:spacing w:val="4"/>
+                    </w:rPr>
+                    <w:t xml:space="preserve"> 2022</w:t>
                   </w:r>
                 </w:p>
               </w:tc>
@@ -1187,11 +1196,11 @@
                       <w:color w:val="343434"/>
                       <w:spacing w:val="4"/>
                     </w:rPr>
-                    <w:t>High School Diploma</w:t>
-                  </w:r>
-                  <w:r>
-                    <w:rPr>
-                      <w:rStyle w:val="divdocumentleft-boxdatetablesinglecolumn"/>
+                    <w:t>Coding Bootcamp Certificate</w:t>
+                  </w:r>
+                  <w:r>
+                    <w:rPr>
+                      <w:rStyle w:val="span"/>
                       <w:rFonts w:ascii="Century Gothic" w:eastAsia="Century Gothic" w:hAnsi="Century Gothic" w:cs="Century Gothic"/>
                       <w:b/>
                       <w:bCs/>
@@ -1200,7 +1209,18 @@
                       <w:sz w:val="22"/>
                       <w:szCs w:val="22"/>
                     </w:rPr>
-                    <w:t xml:space="preserve"> </w:t>
+                    <w:t xml:space="preserve">: </w:t>
+                  </w:r>
+                  <w:r>
+                    <w:rPr>
+                      <w:rStyle w:val="divdocumentprogramline"/>
+                      <w:rFonts w:ascii="Century Gothic" w:eastAsia="Century Gothic" w:hAnsi="Century Gothic" w:cs="Century Gothic"/>
+                      <w:b/>
+                      <w:bCs/>
+                      <w:color w:val="343434"/>
+                      <w:spacing w:val="4"/>
+                    </w:rPr>
+                    <w:t>Web Development</w:t>
                   </w:r>
                 </w:p>
                 <w:p>
@@ -1230,8 +1250,77 @@
                       <w:sz w:val="22"/>
                       <w:szCs w:val="22"/>
                     </w:rPr>
-                    <w:t>Battle Ground High Schoola</w:t>
-                  </w:r>
+                    <w:t xml:space="preserve">University of Oregon </w:t>
+                  </w:r>
+                  <w:r>
+                    <w:rPr>
+                      <w:rStyle w:val="divdocumentleft-boxdatetablesinglecolumn"/>
+                      <w:rFonts w:ascii="Century Gothic" w:eastAsia="Century Gothic" w:hAnsi="Century Gothic" w:cs="Century Gothic"/>
+                      <w:i/>
+                      <w:iCs/>
+                      <w:color w:val="343434"/>
+                      <w:spacing w:val="4"/>
+                      <w:sz w:val="22"/>
+                      <w:szCs w:val="22"/>
+                    </w:rPr>
+                    <w:t xml:space="preserve"> </w:t>
+                  </w:r>
+                </w:p>
+                <w:p>
+                  <w:pPr>
+                    <w:pStyle w:val="divdocumentleft-boxsectioneducationsinglecolumnpaddedline"/>
+                    <w:spacing w:after="80" w:line="280" w:lineRule="atLeast"/>
+                    <w:ind w:right="300"/>
+                    <w:rPr>
+                      <w:rStyle w:val="divdocumentleft-boxdatetablesinglecolumn"/>
+                      <w:rFonts w:ascii="Century Gothic" w:eastAsia="Century Gothic" w:hAnsi="Century Gothic" w:cs="Century Gothic"/>
+                      <w:i/>
+                      <w:iCs/>
+                      <w:color w:val="343434"/>
+                      <w:spacing w:val="4"/>
+                      <w:sz w:val="22"/>
+                      <w:szCs w:val="22"/>
+                    </w:rPr>
+                  </w:pPr>
+                  <w:r>
+                    <w:rPr>
+                      <w:rStyle w:val="span"/>
+                      <w:rFonts w:ascii="Century Gothic" w:eastAsia="Century Gothic" w:hAnsi="Century Gothic" w:cs="Century Gothic"/>
+                      <w:color w:val="343434"/>
+                      <w:spacing w:val="4"/>
+                      <w:sz w:val="22"/>
+                      <w:szCs w:val="22"/>
+                    </w:rPr>
+                    <w:t>Completed an immersive, 24-week program in full stack web development.</w:t>
+                  </w:r>
+                  <w:r>
+                    <w:rPr>
+                      <w:rStyle w:val="span"/>
+                      <w:rFonts w:ascii="Century Gothic" w:eastAsia="Century Gothic" w:hAnsi="Century Gothic" w:cs="Century Gothic"/>
+                      <w:color w:val="343434"/>
+                      <w:spacing w:val="4"/>
+                      <w:sz w:val="22"/>
+                      <w:szCs w:val="22"/>
+                    </w:rPr>
+                    <w:t xml:space="preserve"> </w:t>
+                  </w:r>
+                </w:p>
+                <w:p>
+                  <w:pPr>
+                    <w:pStyle w:val="divdocumentleft-boxsectioneducationsinglecolumnpaddedline"/>
+                    <w:spacing w:line="280" w:lineRule="atLeast"/>
+                    <w:ind w:right="300"/>
+                    <w:rPr>
+                      <w:rStyle w:val="divdocumentleft-boxdatetablesinglecolumn"/>
+                      <w:rFonts w:ascii="Century Gothic" w:eastAsia="Century Gothic" w:hAnsi="Century Gothic" w:cs="Century Gothic"/>
+                      <w:i/>
+                      <w:iCs/>
+                      <w:color w:val="343434"/>
+                      <w:spacing w:val="4"/>
+                      <w:sz w:val="22"/>
+                      <w:szCs w:val="22"/>
+                    </w:rPr>
+                  </w:pPr>
                 </w:p>
               </w:tc>
             </w:tr>
@@ -1258,8 +1347,8 @@
             <w:tblGrid>
               <w:gridCol w:w="300"/>
               <w:gridCol w:w="1300"/>
-              <w:gridCol w:w="520"/>
-              <w:gridCol w:w="6440"/>
+              <w:gridCol w:w="380"/>
+              <w:gridCol w:w="6580"/>
             </w:tblGrid>
             <w:tr>
               <w:trPr>
@@ -1333,18 +1422,7 @@
                       <w:color w:val="343434"/>
                       <w:spacing w:val="4"/>
                     </w:rPr>
-                    <w:t>2021-07</w:t>
-                  </w:r>
-                  <w:r>
-                    <w:rPr>
-                      <w:rStyle w:val="span"/>
-                      <w:rFonts w:ascii="Century Gothic" w:eastAsia="Century Gothic" w:hAnsi="Century Gothic" w:cs="Century Gothic"/>
-                      <w:color w:val="343434"/>
-                      <w:spacing w:val="4"/>
-                      <w:sz w:val="22"/>
-                      <w:szCs w:val="22"/>
-                    </w:rPr>
-                    <w:t xml:space="preserve"> - </w:t>
+                    <w:t>20</w:t>
                   </w:r>
                   <w:r>
                     <w:rPr>
@@ -1353,13 +1431,13 @@
                       <w:color w:val="343434"/>
                       <w:spacing w:val="4"/>
                     </w:rPr>
-                    <w:t>2022-01</w:t>
+                    <w:t>10</w:t>
                   </w:r>
                 </w:p>
               </w:tc>
               <w:tc>
                 <w:tcPr>
-                  <w:tcW w:w="520" w:type="dxa"/>
+                  <w:tcW w:w="380" w:type="dxa"/>
                   <w:tcMar>
                     <w:top w:w="200" w:type="dxa"/>
                     <w:left w:w="0" w:type="dxa"/>
@@ -1396,7 +1474,7 @@
               </w:tc>
               <w:tc>
                 <w:tcPr>
-                  <w:tcW w:w="6440" w:type="dxa"/>
+                  <w:tcW w:w="6580" w:type="dxa"/>
                   <w:tcMar>
                     <w:top w:w="200" w:type="dxa"/>
                     <w:left w:w="0" w:type="dxa"/>
@@ -1430,68 +1508,14 @@
                       <w:color w:val="343434"/>
                       <w:spacing w:val="4"/>
                     </w:rPr>
-                    <w:t>Coding Bootcamp Certificate</w:t>
-                  </w:r>
-                  <w:r>
-                    <w:rPr>
-                      <w:rStyle w:val="span"/>
+                    <w:t>High School Diploma</w:t>
+                  </w:r>
+                  <w:r>
+                    <w:rPr>
+                      <w:rStyle w:val="divdocumentleft-boxdatetablesinglecolumn"/>
                       <w:rFonts w:ascii="Century Gothic" w:eastAsia="Century Gothic" w:hAnsi="Century Gothic" w:cs="Century Gothic"/>
                       <w:b/>
                       <w:bCs/>
-                      <w:color w:val="343434"/>
-                      <w:spacing w:val="4"/>
-                      <w:sz w:val="22"/>
-                      <w:szCs w:val="22"/>
-                    </w:rPr>
-                    <w:t xml:space="preserve">: </w:t>
-                  </w:r>
-                  <w:r>
-                    <w:rPr>
-                      <w:rStyle w:val="divdocumentprogramline"/>
-                      <w:rFonts w:ascii="Century Gothic" w:eastAsia="Century Gothic" w:hAnsi="Century Gothic" w:cs="Century Gothic"/>
-                      <w:b/>
-                      <w:bCs/>
-                      <w:color w:val="343434"/>
-                      <w:spacing w:val="4"/>
-                    </w:rPr>
-                    <w:t>Web Development</w:t>
-                  </w:r>
-                </w:p>
-                <w:p>
-                  <w:pPr>
-                    <w:pStyle w:val="divdocumentleft-boxsectioneducationsinglecolumnpaddedline"/>
-                    <w:spacing w:line="280" w:lineRule="atLeast"/>
-                    <w:ind w:right="300"/>
-                    <w:rPr>
-                      <w:rStyle w:val="divdocumentleft-boxdatetablesinglecolumn"/>
-                      <w:rFonts w:ascii="Century Gothic" w:eastAsia="Century Gothic" w:hAnsi="Century Gothic" w:cs="Century Gothic"/>
-                      <w:i/>
-                      <w:iCs/>
-                      <w:color w:val="343434"/>
-                      <w:spacing w:val="4"/>
-                      <w:sz w:val="22"/>
-                      <w:szCs w:val="22"/>
-                    </w:rPr>
-                  </w:pPr>
-                  <w:r>
-                    <w:rPr>
-                      <w:rStyle w:val="span"/>
-                      <w:rFonts w:ascii="Century Gothic" w:eastAsia="Century Gothic" w:hAnsi="Century Gothic" w:cs="Century Gothic"/>
-                      <w:i/>
-                      <w:iCs/>
-                      <w:color w:val="343434"/>
-                      <w:spacing w:val="4"/>
-                      <w:sz w:val="22"/>
-                      <w:szCs w:val="22"/>
-                    </w:rPr>
-                    <w:t xml:space="preserve">University of Oregon </w:t>
-                  </w:r>
-                  <w:r>
-                    <w:rPr>
-                      <w:rStyle w:val="divdocumentleft-boxdatetablesinglecolumn"/>
-                      <w:rFonts w:ascii="Century Gothic" w:eastAsia="Century Gothic" w:hAnsi="Century Gothic" w:cs="Century Gothic"/>
-                      <w:i/>
-                      <w:iCs/>
                       <w:color w:val="343434"/>
                       <w:spacing w:val="4"/>
                       <w:sz w:val="22"/>
@@ -1517,12 +1541,14 @@
                     <w:rPr>
                       <w:rStyle w:val="span"/>
                       <w:rFonts w:ascii="Century Gothic" w:eastAsia="Century Gothic" w:hAnsi="Century Gothic" w:cs="Century Gothic"/>
-                      <w:color w:val="343434"/>
-                      <w:spacing w:val="4"/>
-                      <w:sz w:val="22"/>
-                      <w:szCs w:val="22"/>
-                    </w:rPr>
-                    <w:t>Completed an immersive, 24-week program in full stack web development.</w:t>
+                      <w:i/>
+                      <w:iCs/>
+                      <w:color w:val="343434"/>
+                      <w:spacing w:val="4"/>
+                      <w:sz w:val="22"/>
+                      <w:szCs w:val="22"/>
+                    </w:rPr>
+                    <w:t>Battle Ground High School</w:t>
                   </w:r>
                 </w:p>
               </w:tc>
@@ -1886,12 +1912,12 @@
               <w:spacing w:before="100" w:line="280" w:lineRule="atLeast"/>
               <w:ind w:left="300" w:right="300"/>
               <w:rPr>
-                <w:rStyle w:val="divdocumentright-box"/>
-                <w:rFonts w:ascii="Century Gothic" w:eastAsia="Century Gothic" w:hAnsi="Century Gothic" w:cs="Century Gothic"/>
+                <w:rStyle w:val="Hyperlink"/>
+                <w:rFonts w:ascii="Century Gothic" w:eastAsia="Century Gothic" w:hAnsi="Century Gothic" w:cs="Century Gothic"/>
+                <w:color w:val="FFFFFF" w:themeColor="background1"/>
                 <w:spacing w:val="4"/>
                 <w:sz w:val="22"/>
                 <w:szCs w:val="22"/>
-                <w:shd w:val="clear" w:color="auto" w:fill="auto"/>
               </w:rPr>
             </w:pPr>
             <w:hyperlink r:id="rId6" w:history="1">
@@ -1905,6 +1931,36 @@
                   <w:szCs w:val="22"/>
                 </w:rPr>
                 <w:t>Github</w:t>
+              </w:r>
+            </w:hyperlink>
+          </w:p>
+          <w:p>
+            <w:pPr>
+              <w:pStyle w:val="txtBold"/>
+              <w:spacing w:before="100" w:line="280" w:lineRule="atLeast"/>
+              <w:ind w:left="300" w:right="300"/>
+              <w:rPr>
+                <w:rStyle w:val="divdocumentright-box"/>
+                <w:rFonts w:ascii="Century Gothic" w:eastAsia="Century Gothic" w:hAnsi="Century Gothic" w:cs="Century Gothic"/>
+                <w:color w:val="FFFFFF" w:themeColor="background1"/>
+                <w:spacing w:val="4"/>
+                <w:sz w:val="22"/>
+                <w:szCs w:val="22"/>
+                <w:u w:val="single"/>
+                <w:shd w:val="clear" w:color="auto" w:fill="auto"/>
+              </w:rPr>
+            </w:pPr>
+            <w:hyperlink r:id="rId7" w:history="1">
+              <w:r>
+                <w:rPr>
+                  <w:rStyle w:val="Hyperlink"/>
+                  <w:rFonts w:ascii="Century Gothic" w:eastAsia="Century Gothic" w:hAnsi="Century Gothic" w:cs="Century Gothic"/>
+                  <w:color w:val="FFFFFF" w:themeColor="background1"/>
+                  <w:spacing w:val="4"/>
+                  <w:sz w:val="22"/>
+                  <w:szCs w:val="22"/>
+                </w:rPr>
+                <w:t>Portfolio</w:t>
               </w:r>
             </w:hyperlink>
           </w:p>
@@ -2021,8 +2077,7 @@
           <w:p>
             <w:pPr>
               <w:pStyle w:val="p"/>
-              <w:spacing w:line="280" w:lineRule="atLeast"/>
-              <w:ind w:left="400" w:right="300"/>
+              <w:ind w:left="300" w:right="300"/>
               <w:rPr>
                 <w:rStyle w:val="singlecolumnspanpaddedlinenth-child1"/>
                 <w:rFonts w:ascii="Century Gothic" w:eastAsia="Century Gothic" w:hAnsi="Century Gothic" w:cs="Century Gothic"/>
@@ -2042,6 +2097,45 @@
                 <w:szCs w:val="22"/>
               </w:rPr>
               <w:t>HTML5/CSS</w:t>
+            </w:r>
+          </w:p>
+          <w:p>
+            <w:pPr>
+              <w:pStyle w:val="p"/>
+              <w:ind w:left="300" w:right="300"/>
+              <w:rPr>
+                <w:rStyle w:val="singlecolumnspanpaddedlinenth-child1"/>
+                <w:rFonts w:ascii="Century Gothic" w:eastAsia="Century Gothic" w:hAnsi="Century Gothic" w:cs="Century Gothic"/>
+                <w:color w:val="FFFFFF"/>
+                <w:spacing w:val="4"/>
+                <w:sz w:val="22"/>
+                <w:szCs w:val="22"/>
+              </w:rPr>
+            </w:pPr>
+          </w:p>
+          <w:p>
+            <w:pPr>
+              <w:pStyle w:val="p"/>
+              <w:ind w:left="300" w:right="300"/>
+              <w:rPr>
+                <w:rStyle w:val="singlecolumnspanpaddedlinenth-child1"/>
+                <w:rFonts w:ascii="Century Gothic" w:eastAsia="Century Gothic" w:hAnsi="Century Gothic" w:cs="Century Gothic"/>
+                <w:color w:val="FFFFFF"/>
+                <w:spacing w:val="4"/>
+                <w:sz w:val="22"/>
+                <w:szCs w:val="22"/>
+              </w:rPr>
+            </w:pPr>
+            <w:r>
+              <w:rPr>
+                <w:rStyle w:val="singlecolumnspanpaddedlinenth-child1"/>
+                <w:rFonts w:ascii="Century Gothic" w:eastAsia="Century Gothic" w:hAnsi="Century Gothic" w:cs="Century Gothic"/>
+                <w:color w:val="FFFFFF"/>
+                <w:spacing w:val="4"/>
+                <w:sz w:val="22"/>
+                <w:szCs w:val="22"/>
+              </w:rPr>
+              <w:t>Bootstrap</w:t>
             </w:r>
           </w:p>
           <w:p>
@@ -2752,7 +2846,7 @@
     <w:lsdException w:name="Table Web 2" w:semiHidden="1" w:unhideWhenUsed="1"/>
     <w:lsdException w:name="Table Web 3" w:semiHidden="1" w:unhideWhenUsed="1"/>
     <w:lsdException w:name="Balloon Text" w:semiHidden="1" w:unhideWhenUsed="1"/>
-    <w:lsdException w:name="Table Grid" w:semiHidden="1" w:uiPriority="59" w:unhideWhenUsed="1"/>
+    <w:lsdException w:name="Table Grid" w:uiPriority="59"/>
     <w:lsdException w:name="Table Theme" w:semiHidden="1" w:unhideWhenUsed="1"/>
     <w:lsdException w:name="Placeholder Text" w:semiHidden="1"/>
     <w:lsdException w:name="No Spacing" w:uiPriority="1" w:qFormat="1"/>

--- a/public/resume.docx
+++ b/public/resume.docx
@@ -296,7 +296,6 @@
                       <w:szCs w:val="22"/>
                     </w:rPr>
                   </w:pPr>
-                  <w:proofErr w:type="gramStart"/>
                   <w:r>
                     <w:rPr>
                       <w:rStyle w:val="divdocumentjobdates"/>
@@ -304,17 +303,7 @@
                       <w:color w:val="343434"/>
                       <w:spacing w:val="4"/>
                     </w:rPr>
-                    <w:t>May,</w:t>
-                  </w:r>
-                  <w:proofErr w:type="gramEnd"/>
-                  <w:r>
-                    <w:rPr>
-                      <w:rStyle w:val="divdocumentjobdates"/>
-                      <w:rFonts w:ascii="Century Gothic" w:eastAsia="Century Gothic" w:hAnsi="Century Gothic" w:cs="Century Gothic"/>
-                      <w:color w:val="343434"/>
-                      <w:spacing w:val="4"/>
-                    </w:rPr>
-                    <w:t xml:space="preserve"> </w:t>
+                    <w:t xml:space="preserve">May, </w:t>
                   </w:r>
                   <w:r>
                     <w:rPr>
@@ -686,7 +675,6 @@
                       <w:szCs w:val="22"/>
                     </w:rPr>
                   </w:pPr>
-                  <w:proofErr w:type="gramStart"/>
                   <w:r>
                     <w:rPr>
                       <w:rStyle w:val="divdocumentjobdates"/>
@@ -694,17 +682,7 @@
                       <w:color w:val="343434"/>
                       <w:spacing w:val="4"/>
                     </w:rPr>
-                    <w:t>Feb,</w:t>
-                  </w:r>
-                  <w:proofErr w:type="gramEnd"/>
-                  <w:r>
-                    <w:rPr>
-                      <w:rStyle w:val="divdocumentjobdates"/>
-                      <w:rFonts w:ascii="Century Gothic" w:eastAsia="Century Gothic" w:hAnsi="Century Gothic" w:cs="Century Gothic"/>
-                      <w:color w:val="343434"/>
-                      <w:spacing w:val="4"/>
-                    </w:rPr>
-                    <w:t xml:space="preserve"> </w:t>
+                    <w:t xml:space="preserve">Feb, </w:t>
                   </w:r>
                   <w:r>
                     <w:rPr>
@@ -2141,7 +2119,7 @@
           <w:p>
             <w:pPr>
               <w:pStyle w:val="p"/>
-              <w:spacing w:before="200" w:line="280" w:lineRule="atLeast"/>
+              <w:spacing w:before="200"/>
               <w:ind w:left="300" w:right="300"/>
               <w:rPr>
                 <w:rStyle w:val="singlecolumnspanpaddedlinenth-child1"/>
@@ -2167,7 +2145,7 @@
           <w:p>
             <w:pPr>
               <w:pStyle w:val="p"/>
-              <w:spacing w:before="200" w:line="280" w:lineRule="atLeast"/>
+              <w:spacing w:before="200"/>
               <w:ind w:left="300" w:right="300"/>
               <w:rPr>
                 <w:rStyle w:val="singlecolumnspanpaddedlinenth-child1"/>
@@ -2193,7 +2171,7 @@
           <w:p>
             <w:pPr>
               <w:pStyle w:val="p"/>
-              <w:spacing w:before="200" w:line="280" w:lineRule="atLeast"/>
+              <w:spacing w:before="200"/>
               <w:ind w:left="300" w:right="300"/>
               <w:rPr>
                 <w:rStyle w:val="singlecolumnspanpaddedlinenth-child1"/>
@@ -2219,7 +2197,7 @@
           <w:p>
             <w:pPr>
               <w:pStyle w:val="p"/>
-              <w:spacing w:before="200" w:line="280" w:lineRule="atLeast"/>
+              <w:spacing w:before="200"/>
               <w:ind w:left="300" w:right="300"/>
               <w:rPr>
                 <w:rStyle w:val="singlecolumnspanpaddedlinenth-child1"/>
@@ -2245,7 +2223,7 @@
           <w:p>
             <w:pPr>
               <w:pStyle w:val="p"/>
-              <w:spacing w:before="200" w:line="280" w:lineRule="atLeast"/>
+              <w:spacing w:before="200"/>
               <w:ind w:left="300" w:right="300"/>
               <w:rPr>
                 <w:rStyle w:val="singlecolumnspanpaddedlinenth-child1"/>
@@ -2271,7 +2249,7 @@
           <w:p>
             <w:pPr>
               <w:pStyle w:val="p"/>
-              <w:spacing w:before="200" w:line="280" w:lineRule="atLeast"/>
+              <w:spacing w:before="200"/>
               <w:ind w:left="300" w:right="300"/>
               <w:rPr>
                 <w:rStyle w:val="singlecolumnspanpaddedlinenth-child1"/>
@@ -2297,7 +2275,33 @@
           <w:p>
             <w:pPr>
               <w:pStyle w:val="p"/>
-              <w:spacing w:before="200" w:line="280" w:lineRule="atLeast"/>
+              <w:spacing w:before="200"/>
+              <w:ind w:left="300" w:right="300"/>
+              <w:rPr>
+                <w:rStyle w:val="singlecolumnspanpaddedlinenth-child1"/>
+                <w:rFonts w:ascii="Century Gothic" w:eastAsia="Century Gothic" w:hAnsi="Century Gothic" w:cs="Century Gothic"/>
+                <w:color w:val="FFFFFF"/>
+                <w:spacing w:val="4"/>
+                <w:sz w:val="22"/>
+                <w:szCs w:val="22"/>
+              </w:rPr>
+            </w:pPr>
+            <w:r>
+              <w:rPr>
+                <w:rStyle w:val="singlecolumnspanpaddedlinenth-child1"/>
+                <w:rFonts w:ascii="Century Gothic" w:eastAsia="Century Gothic" w:hAnsi="Century Gothic" w:cs="Century Gothic"/>
+                <w:color w:val="FFFFFF"/>
+                <w:spacing w:val="4"/>
+                <w:sz w:val="22"/>
+                <w:szCs w:val="22"/>
+              </w:rPr>
+              <w:t>NoSQL</w:t>
+            </w:r>
+          </w:p>
+          <w:p>
+            <w:pPr>
+              <w:pStyle w:val="p"/>
+              <w:spacing w:before="200"/>
               <w:ind w:left="300" w:right="300"/>
               <w:rPr>
                 <w:rStyle w:val="singlecolumnspanpaddedlinenth-child1"/>
@@ -2323,7 +2327,7 @@
           <w:p>
             <w:pPr>
               <w:pStyle w:val="p"/>
-              <w:spacing w:before="200" w:line="280" w:lineRule="atLeast"/>
+              <w:spacing w:before="200"/>
               <w:ind w:left="300" w:right="300"/>
               <w:rPr>
                 <w:rStyle w:val="singlecolumnspanpaddedlinenth-child1"/>
@@ -2348,13 +2352,176 @@
           </w:p>
           <w:p>
             <w:pPr>
-              <w:pStyle w:val="divdocumentright-boxParagraph"/>
-              <w:pBdr>
-                <w:top w:val="none" w:sz="0" w:space="0" w:color="auto"/>
-                <w:bottom w:val="none" w:sz="0" w:space="0" w:color="auto"/>
-              </w:pBdr>
-              <w:shd w:val="clear" w:color="auto" w:fill="auto"/>
-              <w:spacing w:line="280" w:lineRule="atLeast"/>
+              <w:pStyle w:val="p"/>
+              <w:spacing w:before="200"/>
+              <w:ind w:left="300" w:right="300"/>
+              <w:rPr>
+                <w:rStyle w:val="singlecolumnspanpaddedlinenth-child1"/>
+                <w:rFonts w:ascii="Century Gothic" w:eastAsia="Century Gothic" w:hAnsi="Century Gothic" w:cs="Century Gothic"/>
+                <w:color w:val="FFFFFF"/>
+                <w:spacing w:val="4"/>
+                <w:sz w:val="22"/>
+                <w:szCs w:val="22"/>
+              </w:rPr>
+            </w:pPr>
+            <w:r>
+              <w:rPr>
+                <w:rStyle w:val="singlecolumnspanpaddedlinenth-child1"/>
+                <w:rFonts w:ascii="Century Gothic" w:eastAsia="Century Gothic" w:hAnsi="Century Gothic" w:cs="Century Gothic"/>
+                <w:color w:val="FFFFFF"/>
+                <w:spacing w:val="4"/>
+                <w:sz w:val="22"/>
+                <w:szCs w:val="22"/>
+              </w:rPr>
+              <w:t>MERN</w:t>
+            </w:r>
+          </w:p>
+          <w:p>
+            <w:pPr>
+              <w:pStyle w:val="p"/>
+              <w:spacing w:before="200"/>
+              <w:ind w:left="300" w:right="300"/>
+              <w:rPr>
+                <w:rStyle w:val="singlecolumnspanpaddedlinenth-child1"/>
+                <w:rFonts w:ascii="Century Gothic" w:eastAsia="Century Gothic" w:hAnsi="Century Gothic" w:cs="Century Gothic"/>
+                <w:color w:val="FFFFFF"/>
+                <w:spacing w:val="4"/>
+                <w:sz w:val="22"/>
+                <w:szCs w:val="22"/>
+              </w:rPr>
+            </w:pPr>
+            <w:r>
+              <w:rPr>
+                <w:rStyle w:val="singlecolumnspanpaddedlinenth-child1"/>
+                <w:rFonts w:ascii="Century Gothic" w:eastAsia="Century Gothic" w:hAnsi="Century Gothic" w:cs="Century Gothic"/>
+                <w:color w:val="FFFFFF"/>
+                <w:spacing w:val="4"/>
+                <w:sz w:val="22"/>
+                <w:szCs w:val="22"/>
+              </w:rPr>
+              <w:t>State</w:t>
+            </w:r>
+          </w:p>
+          <w:p>
+            <w:pPr>
+              <w:pStyle w:val="p"/>
+              <w:spacing w:before="200"/>
+              <w:ind w:left="300" w:right="300"/>
+              <w:rPr>
+                <w:rStyle w:val="singlecolumnspanpaddedlinenth-child1"/>
+                <w:rFonts w:ascii="Century Gothic" w:eastAsia="Century Gothic" w:hAnsi="Century Gothic" w:cs="Century Gothic"/>
+                <w:color w:val="FFFFFF"/>
+                <w:spacing w:val="4"/>
+                <w:sz w:val="22"/>
+                <w:szCs w:val="22"/>
+              </w:rPr>
+            </w:pPr>
+            <w:r>
+              <w:rPr>
+                <w:rStyle w:val="singlecolumnspanpaddedlinenth-child1"/>
+                <w:rFonts w:ascii="Century Gothic" w:eastAsia="Century Gothic" w:hAnsi="Century Gothic" w:cs="Century Gothic"/>
+                <w:color w:val="FFFFFF"/>
+                <w:spacing w:val="4"/>
+                <w:sz w:val="22"/>
+                <w:szCs w:val="22"/>
+              </w:rPr>
+              <w:t>MVC</w:t>
+            </w:r>
+          </w:p>
+          <w:p>
+            <w:pPr>
+              <w:pStyle w:val="p"/>
+              <w:spacing w:before="200"/>
+              <w:ind w:left="300" w:right="300"/>
+              <w:rPr>
+                <w:rStyle w:val="singlecolumnspanpaddedlinenth-child1"/>
+                <w:rFonts w:ascii="Century Gothic" w:eastAsia="Century Gothic" w:hAnsi="Century Gothic" w:cs="Century Gothic"/>
+                <w:color w:val="FFFFFF"/>
+                <w:spacing w:val="4"/>
+                <w:sz w:val="22"/>
+                <w:szCs w:val="22"/>
+              </w:rPr>
+            </w:pPr>
+            <w:r>
+              <w:rPr>
+                <w:rStyle w:val="singlecolumnspanpaddedlinenth-child1"/>
+                <w:rFonts w:ascii="Century Gothic" w:eastAsia="Century Gothic" w:hAnsi="Century Gothic" w:cs="Century Gothic"/>
+                <w:color w:val="FFFFFF"/>
+                <w:spacing w:val="4"/>
+                <w:sz w:val="22"/>
+                <w:szCs w:val="22"/>
+              </w:rPr>
+              <w:t>ORM</w:t>
+            </w:r>
+          </w:p>
+          <w:p>
+            <w:pPr>
+              <w:pStyle w:val="p"/>
+              <w:spacing w:before="200"/>
+              <w:ind w:left="300" w:right="300"/>
+              <w:rPr>
+                <w:rStyle w:val="singlecolumnspanpaddedlinenth-child1"/>
+                <w:rFonts w:ascii="Century Gothic" w:eastAsia="Century Gothic" w:hAnsi="Century Gothic" w:cs="Century Gothic"/>
+                <w:color w:val="FFFFFF"/>
+                <w:spacing w:val="4"/>
+                <w:sz w:val="22"/>
+                <w:szCs w:val="22"/>
+              </w:rPr>
+            </w:pPr>
+            <w:r>
+              <w:rPr>
+                <w:rStyle w:val="singlecolumnspanpaddedlinenth-child1"/>
+                <w:rFonts w:ascii="Century Gothic" w:eastAsia="Century Gothic" w:hAnsi="Century Gothic" w:cs="Century Gothic"/>
+                <w:color w:val="FFFFFF"/>
+                <w:spacing w:val="4"/>
+                <w:sz w:val="22"/>
+                <w:szCs w:val="22"/>
+              </w:rPr>
+              <w:t>OOP</w:t>
+            </w:r>
+          </w:p>
+          <w:p>
+            <w:pPr>
+              <w:pStyle w:val="p"/>
+              <w:spacing w:before="200"/>
+              <w:ind w:left="300" w:right="300"/>
+              <w:rPr>
+                <w:rStyle w:val="singlecolumnspanpaddedlinenth-child1"/>
+                <w:rFonts w:ascii="Century Gothic" w:eastAsia="Century Gothic" w:hAnsi="Century Gothic" w:cs="Century Gothic"/>
+                <w:color w:val="FFFFFF"/>
+                <w:spacing w:val="4"/>
+                <w:sz w:val="22"/>
+                <w:szCs w:val="22"/>
+              </w:rPr>
+            </w:pPr>
+            <w:r>
+              <w:rPr>
+                <w:rStyle w:val="singlecolumnspanpaddedlinenth-child1"/>
+                <w:rFonts w:ascii="Century Gothic" w:eastAsia="Century Gothic" w:hAnsi="Century Gothic" w:cs="Century Gothic"/>
+                <w:color w:val="FFFFFF"/>
+                <w:spacing w:val="4"/>
+                <w:sz w:val="22"/>
+                <w:szCs w:val="22"/>
+              </w:rPr>
+              <w:t>Web API</w:t>
+            </w:r>
+            <w:r>
+              <w:rPr>
+                <w:rStyle w:val="singlecolumnspanpaddedlinenth-child1"/>
+                <w:rFonts w:ascii="Century Gothic" w:eastAsia="Century Gothic" w:hAnsi="Century Gothic" w:cs="Century Gothic"/>
+                <w:color w:val="FFFFFF"/>
+                <w:spacing w:val="4"/>
+                <w:sz w:val="22"/>
+                <w:szCs w:val="22"/>
+              </w:rPr>
+              <w:t>s</w:t>
+            </w:r>
+          </w:p>
+          <w:p>
+            <w:pPr>
+              <w:pStyle w:val="p"/>
+              <w:spacing w:before="200"/>
+              <w:ind w:left="300" w:right="300"/>
               <w:rPr>
                 <w:rStyle w:val="divdocumentright-box"/>
                 <w:rFonts w:ascii="Century Gothic" w:eastAsia="Century Gothic" w:hAnsi="Century Gothic" w:cs="Century Gothic"/>
@@ -2364,6 +2531,17 @@
                 <w:shd w:val="clear" w:color="auto" w:fill="auto"/>
               </w:rPr>
             </w:pPr>
+            <w:r>
+              <w:rPr>
+                <w:rStyle w:val="singlecolumnspanpaddedlinenth-child1"/>
+                <w:rFonts w:ascii="Century Gothic" w:eastAsia="Century Gothic" w:hAnsi="Century Gothic" w:cs="Century Gothic"/>
+                <w:color w:val="FFFFFF"/>
+                <w:spacing w:val="4"/>
+                <w:sz w:val="22"/>
+                <w:szCs w:val="22"/>
+              </w:rPr>
+              <w:t>Server-Side APIs</w:t>
+            </w:r>
           </w:p>
         </w:tc>
       </w:tr>
